--- a/PUPQC-FHBD Revisions and Add-Ons.docx
+++ b/PUPQC-FHBD Revisions and Add-Ons.docx
@@ -45,10 +45,142 @@
     </w:p>
     <w:p>
       <w:pPr>
-        <w:pStyle w:val="ListParagraph"/>
+        <w:rPr>
+          <w:highlight w:val="green"/>
+        </w:rPr>
       </w:pPr>
       <w:bookmarkStart w:id="0" w:name="_GoBack"/>
       <w:bookmarkEnd w:id="0"/>
+    </w:p>
+    <w:p>
+      <w:r>
+        <w:t>As of 05-0</w:t>
+      </w:r>
+      <w:r>
+        <w:t>7</w:t>
+      </w:r>
+      <w:r>
+        <w:t>-19</w:t>
+      </w:r>
+    </w:p>
+    <w:p>
+      <w:pPr>
+        <w:pStyle w:val="ListParagraph"/>
+        <w:numPr>
+          <w:ilvl w:val="0"/>
+          <w:numId w:val="1"/>
+        </w:numPr>
+      </w:pPr>
+      <w:r>
+        <w:rPr>
+          <w:highlight w:val="green"/>
+        </w:rPr>
+        <w:t>Make the adding of particulars, configurable</w:t>
+      </w:r>
+    </w:p>
+    <w:p>
+      <w:pPr>
+        <w:pStyle w:val="ListParagraph"/>
+        <w:numPr>
+          <w:ilvl w:val="0"/>
+          <w:numId w:val="1"/>
+        </w:numPr>
+        <w:rPr>
+          <w:highlight w:val="green"/>
+        </w:rPr>
+      </w:pPr>
+      <w:r>
+        <w:rPr>
+          <w:highlight w:val="green"/>
+        </w:rPr>
+        <w:t>Make the insertion of students details editable after submission.</w:t>
+      </w:r>
+    </w:p>
+    <w:p>
+      <w:pPr>
+        <w:pStyle w:val="ListParagraph"/>
+        <w:numPr>
+          <w:ilvl w:val="0"/>
+          <w:numId w:val="1"/>
+        </w:numPr>
+      </w:pPr>
+      <w:r>
+        <w:t>Check the printing of report.</w:t>
+      </w:r>
+    </w:p>
+    <w:p>
+      <w:pPr>
+        <w:pStyle w:val="ListParagraph"/>
+        <w:numPr>
+          <w:ilvl w:val="0"/>
+          <w:numId w:val="1"/>
+        </w:numPr>
+      </w:pPr>
+      <w:r>
+        <w:t>Check the display of particulars in tables</w:t>
+      </w:r>
+    </w:p>
+    <w:p>
+      <w:pPr>
+        <w:pStyle w:val="ListParagraph"/>
+        <w:numPr>
+          <w:ilvl w:val="0"/>
+          <w:numId w:val="1"/>
+        </w:numPr>
+        <w:rPr>
+          <w:highlight w:val="green"/>
+        </w:rPr>
+      </w:pPr>
+      <w:proofErr w:type="spellStart"/>
+      <w:r>
+        <w:rPr>
+          <w:highlight w:val="green"/>
+        </w:rPr>
+        <w:t>EnAble</w:t>
+      </w:r>
+      <w:proofErr w:type="spellEnd"/>
+      <w:r>
+        <w:rPr>
+          <w:highlight w:val="green"/>
+        </w:rPr>
+        <w:t xml:space="preserve"> button in particulars</w:t>
+      </w:r>
+    </w:p>
+    <w:p>
+      <w:pPr>
+        <w:pStyle w:val="ListParagraph"/>
+        <w:numPr>
+          <w:ilvl w:val="0"/>
+          <w:numId w:val="1"/>
+        </w:numPr>
+        <w:rPr>
+          <w:highlight w:val="green"/>
+        </w:rPr>
+      </w:pPr>
+      <w:r>
+        <w:rPr>
+          <w:highlight w:val="green"/>
+        </w:rPr>
+        <w:t>Setup particulars</w:t>
+      </w:r>
+    </w:p>
+    <w:p>
+      <w:pPr>
+        <w:pStyle w:val="ListParagraph"/>
+        <w:numPr>
+          <w:ilvl w:val="0"/>
+          <w:numId w:val="1"/>
+        </w:numPr>
+        <w:rPr>
+          <w:highlight w:val="green"/>
+        </w:rPr>
+      </w:pPr>
+      <w:r>
+        <w:rPr>
+          <w:highlight w:val="green"/>
+        </w:rPr>
+        <w:t>Change modal description for particulars’ flexibility</w:t>
+      </w:r>
     </w:p>
     <w:sectPr>
       <w:pgSz w:w="12240" w:h="15840"/>
@@ -71,7 +203,7 @@
       <w:lvlText w:val="-"/>
       <w:lvlJc w:val="left"/>
       <w:pPr>
-        <w:ind w:left="720" w:hanging="360"/>
+        <w:ind w:left="1080" w:hanging="360"/>
       </w:pPr>
       <w:rPr>
         <w:rFonts w:ascii="Calibri" w:eastAsiaTheme="minorHAnsi" w:hAnsi="Calibri" w:cs="Calibri" w:hint="default"/>
@@ -303,6 +435,7 @@
     <w:lsdException w:name="HTML Sample" w:semiHidden="1" w:unhideWhenUsed="1"/>
     <w:lsdException w:name="HTML Typewriter" w:semiHidden="1" w:unhideWhenUsed="1"/>
     <w:lsdException w:name="HTML Variable" w:semiHidden="1" w:unhideWhenUsed="1"/>
+    <w:lsdException w:name="Normal Table" w:semiHidden="1" w:unhideWhenUsed="1"/>
     <w:lsdException w:name="annotation subject" w:semiHidden="1" w:unhideWhenUsed="1"/>
     <w:lsdException w:name="No List" w:semiHidden="1" w:unhideWhenUsed="1"/>
     <w:lsdException w:name="Outline List 1" w:semiHidden="1" w:unhideWhenUsed="1"/>
@@ -349,8 +482,10 @@
     <w:lsdException w:name="Table Subtle 2" w:semiHidden="1" w:unhideWhenUsed="1"/>
     <w:lsdException w:name="Table Web 1" w:semiHidden="1" w:unhideWhenUsed="1"/>
     <w:lsdException w:name="Table Web 2" w:semiHidden="1" w:unhideWhenUsed="1"/>
+    <w:lsdException w:name="Table Web 3" w:semiHidden="1" w:unhideWhenUsed="1"/>
     <w:lsdException w:name="Balloon Text" w:semiHidden="1" w:unhideWhenUsed="1"/>
     <w:lsdException w:name="Table Grid" w:uiPriority="39"/>
+    <w:lsdException w:name="Table Theme" w:semiHidden="1" w:unhideWhenUsed="1"/>
     <w:lsdException w:name="Placeholder Text" w:semiHidden="1"/>
     <w:lsdException w:name="No Spacing" w:uiPriority="1" w:qFormat="1"/>
     <w:lsdException w:name="Light Shading" w:uiPriority="60"/>

--- a/PUPQC-FHBD Revisions and Add-Ons.docx
+++ b/PUPQC-FHBD Revisions and Add-Ons.docx
@@ -49,8 +49,6 @@
           <w:highlight w:val="green"/>
         </w:rPr>
       </w:pPr>
-      <w:bookmarkStart w:id="0" w:name="_GoBack"/>
-      <w:bookmarkEnd w:id="0"/>
     </w:p>
     <w:p>
       <w:r>
@@ -103,8 +101,16 @@
           <w:ilvl w:val="0"/>
           <w:numId w:val="1"/>
         </w:numPr>
-      </w:pPr>
-      <w:r>
+        <w:rPr>
+          <w:highlight w:val="green"/>
+        </w:rPr>
+      </w:pPr>
+      <w:bookmarkStart w:id="0" w:name="_GoBack"/>
+      <w:bookmarkEnd w:id="0"/>
+      <w:r>
+        <w:rPr>
+          <w:highlight w:val="green"/>
+        </w:rPr>
         <w:t>Check the printing of report.</w:t>
       </w:r>
     </w:p>
@@ -115,8 +121,14 @@
           <w:ilvl w:val="0"/>
           <w:numId w:val="1"/>
         </w:numPr>
-      </w:pPr>
-      <w:r>
+        <w:rPr>
+          <w:highlight w:val="green"/>
+        </w:rPr>
+      </w:pPr>
+      <w:r>
+        <w:rPr>
+          <w:highlight w:val="green"/>
+        </w:rPr>
         <w:t>Check the display of particulars in tables</w:t>
       </w:r>
     </w:p>
